--- a/assets/offer_asc.docx
+++ b/assets/offer_asc.docx
@@ -130,29 +130,7 @@
           <w:szCs w:val="28"/>
           <w:lang w:val="en-IN"/>
         </w:rPr>
-        <w:t>{{</w:t>
-      </w:r>
-      <w:proofErr w:type="spellStart"/>
-      <w:r>
-        <w:rPr>
-          <w:rFonts w:ascii="Poppins SemiBold" w:hAnsi="Poppins SemiBold" w:cs="Poppins SemiBold"/>
-          <w:iCs/>
-          <w:sz w:val="28"/>
-          <w:szCs w:val="28"/>
-          <w:lang w:val="en-IN"/>
-        </w:rPr>
-        <w:t>emi</w:t>
-      </w:r>
-      <w:proofErr w:type="spellEnd"/>
-      <w:r>
-        <w:rPr>
-          <w:rFonts w:ascii="Poppins SemiBold" w:hAnsi="Poppins SemiBold" w:cs="Poppins SemiBold"/>
-          <w:iCs/>
-          <w:sz w:val="28"/>
-          <w:szCs w:val="28"/>
-          <w:lang w:val="en-IN"/>
-        </w:rPr>
-        <w:t>}}</w:t>
+        <w:t>{{emi}}</w:t>
       </w:r>
     </w:p>
     <w:p>
@@ -286,29 +264,7 @@
           <w:sz w:val="22"/>
           <w:szCs w:val="22"/>
         </w:rPr>
-        <w:t>{{</w:t>
-      </w:r>
-      <w:proofErr w:type="spellStart"/>
-      <w:r>
-        <w:rPr>
-          <w:rFonts w:ascii="Poppins Medium" w:eastAsia="Microsoft YaHei" w:hAnsi="Poppins Medium" w:cs="Poppins Medium"/>
-          <w:b/>
-          <w:bCs/>
-          <w:sz w:val="22"/>
-          <w:szCs w:val="22"/>
-        </w:rPr>
-        <w:t>doj</w:t>
-      </w:r>
-      <w:proofErr w:type="spellEnd"/>
-      <w:r>
-        <w:rPr>
-          <w:rFonts w:ascii="Poppins Medium" w:eastAsia="Microsoft YaHei" w:hAnsi="Poppins Medium" w:cs="Poppins Medium"/>
-          <w:b/>
-          <w:bCs/>
-          <w:sz w:val="22"/>
-          <w:szCs w:val="22"/>
-        </w:rPr>
-        <w:t>}}.</w:t>
+        <w:t>{{doj}}.</w:t>
       </w:r>
     </w:p>
     <w:p>
@@ -360,25 +316,7 @@
           <w:sz w:val="22"/>
           <w:szCs w:val="22"/>
         </w:rPr>
-        <w:t>You will be paid a fixed annual total compensation of Rs. {{</w:t>
-      </w:r>
-      <w:proofErr w:type="spellStart"/>
-      <w:r>
-        <w:rPr>
-          <w:rFonts w:ascii="Poppins Medium" w:eastAsia="Microsoft YaHei" w:hAnsi="Poppins Medium" w:cs="Poppins Medium"/>
-          <w:sz w:val="22"/>
-          <w:szCs w:val="22"/>
-        </w:rPr>
-        <w:t>ctc</w:t>
-      </w:r>
-      <w:proofErr w:type="spellEnd"/>
-      <w:r>
-        <w:rPr>
-          <w:rFonts w:ascii="Poppins Medium" w:eastAsia="Microsoft YaHei" w:hAnsi="Poppins Medium" w:cs="Poppins Medium"/>
-          <w:sz w:val="22"/>
-          <w:szCs w:val="22"/>
-        </w:rPr>
-        <w:t>}}/- (refer annexure ‘A’ for break up). Your targets will be defined, discussed and documented within a few days of your joining the company.</w:t>
+        <w:t>You will be paid a fixed annual total compensation of Rs. {{ctc}}/- (refer annexure ‘A’ for break up). Your targets will be defined, discussed and documented within a few days of your joining the company.</w:t>
       </w:r>
     </w:p>
     <w:p>
@@ -570,25 +508,7 @@
           <w:sz w:val="22"/>
           <w:szCs w:val="22"/>
         </w:rPr>
-        <w:t>The working day shall comprise eight working hours and a lunch break for an hour. The normal working hours are between {{</w:t>
-      </w:r>
-      <w:proofErr w:type="spellStart"/>
-      <w:r>
-        <w:rPr>
-          <w:rFonts w:ascii="Poppins Medium" w:eastAsia="Microsoft YaHei" w:hAnsi="Poppins Medium" w:cs="Poppins Medium"/>
-          <w:sz w:val="22"/>
-          <w:szCs w:val="22"/>
-        </w:rPr>
-        <w:t>tz</w:t>
-      </w:r>
-      <w:proofErr w:type="spellEnd"/>
-      <w:r>
-        <w:rPr>
-          <w:rFonts w:ascii="Poppins Medium" w:eastAsia="Microsoft YaHei" w:hAnsi="Poppins Medium" w:cs="Poppins Medium"/>
-          <w:sz w:val="22"/>
-          <w:szCs w:val="22"/>
-        </w:rPr>
-        <w:t xml:space="preserve">}} IST Time Zones. </w:t>
+        <w:t xml:space="preserve">The working day shall comprise eight working hours and a lunch break for an hour. The normal working hours are between {{tz}} IST Time Zones. </w:t>
       </w:r>
     </w:p>
     <w:p>
@@ -745,25 +665,7 @@
           <w:sz w:val="22"/>
           <w:szCs w:val="22"/>
         </w:rPr>
-        <w:t xml:space="preserve">If your services are terminated by the Company due to </w:t>
-      </w:r>
-      <w:proofErr w:type="spellStart"/>
-      <w:r>
-        <w:rPr>
-          <w:rFonts w:ascii="Poppins Medium" w:eastAsia="Microsoft YaHei" w:hAnsi="Poppins Medium" w:cs="Poppins Medium"/>
-          <w:sz w:val="22"/>
-          <w:szCs w:val="22"/>
-        </w:rPr>
-        <w:t>misdemeanour</w:t>
-      </w:r>
-      <w:proofErr w:type="spellEnd"/>
-      <w:r>
-        <w:rPr>
-          <w:rFonts w:ascii="Poppins Medium" w:eastAsia="Microsoft YaHei" w:hAnsi="Poppins Medium" w:cs="Poppins Medium"/>
-          <w:sz w:val="22"/>
-          <w:szCs w:val="22"/>
-        </w:rPr>
-        <w:t>, unsatisfactory performance or any other disciplinary matter, the Company reserves the right to terminate your services without pay and notice.</w:t>
+        <w:t>If your services are terminated by the Company due to misdemeanour, unsatisfactory performance or any other disciplinary matter, the Company reserves the right to terminate your services without pay and notice.</w:t>
       </w:r>
     </w:p>
     <w:p>
@@ -814,23 +716,13 @@
         </w:rPr>
         <w:t xml:space="preserve">In case of employees who have resigned from </w:t>
       </w:r>
-      <w:proofErr w:type="spellStart"/>
-      <w:r>
-        <w:rPr>
-          <w:rFonts w:ascii="Poppins Medium" w:eastAsia="Microsoft YaHei" w:hAnsi="Poppins Medium" w:cs="Poppins Medium"/>
-          <w:sz w:val="22"/>
-          <w:szCs w:val="22"/>
-        </w:rPr>
-        <w:t>Ascloud</w:t>
-      </w:r>
-      <w:proofErr w:type="spellEnd"/>
-      <w:r>
-        <w:rPr>
-          <w:rFonts w:ascii="Poppins Medium" w:eastAsia="Microsoft YaHei" w:hAnsi="Poppins Medium" w:cs="Poppins Medium"/>
-          <w:sz w:val="22"/>
-          <w:szCs w:val="22"/>
-        </w:rPr>
-        <w:t xml:space="preserve"> Secure</w:t>
+      <w:r>
+        <w:rPr>
+          <w:rFonts w:ascii="Poppins Medium" w:eastAsia="Microsoft YaHei" w:hAnsi="Poppins Medium" w:cs="Poppins Medium"/>
+          <w:sz w:val="22"/>
+          <w:szCs w:val="22"/>
+        </w:rPr>
+        <w:t>Ascloud Secure</w:t>
       </w:r>
       <w:r>
         <w:rPr>
@@ -840,49 +732,21 @@
         </w:rPr>
         <w:t xml:space="preserve">, their Full &amp; final settlement would be made after 30 days from their last working day with </w:t>
       </w:r>
-      <w:proofErr w:type="spellStart"/>
-      <w:r>
-        <w:rPr>
-          <w:rFonts w:ascii="Poppins Medium" w:eastAsia="Microsoft YaHei" w:hAnsi="Poppins Medium" w:cs="Poppins Medium"/>
-          <w:sz w:val="22"/>
-          <w:szCs w:val="22"/>
-        </w:rPr>
-        <w:t>Ascloud</w:t>
-      </w:r>
-      <w:proofErr w:type="spellEnd"/>
-      <w:r>
-        <w:rPr>
-          <w:rFonts w:ascii="Poppins Medium" w:eastAsia="Microsoft YaHei" w:hAnsi="Poppins Medium" w:cs="Poppins Medium"/>
-          <w:sz w:val="22"/>
-          <w:szCs w:val="22"/>
-        </w:rPr>
-        <w:t xml:space="preserve"> </w:t>
-      </w:r>
-      <w:proofErr w:type="gramStart"/>
-      <w:r>
-        <w:rPr>
-          <w:rFonts w:ascii="Poppins Medium" w:eastAsia="Microsoft YaHei" w:hAnsi="Poppins Medium" w:cs="Poppins Medium"/>
-          <w:sz w:val="22"/>
-          <w:szCs w:val="22"/>
-        </w:rPr>
-        <w:t>Secure</w:t>
-      </w:r>
-      <w:r>
-        <w:rPr>
-          <w:rFonts w:ascii="Poppins Medium" w:eastAsia="Microsoft YaHei" w:hAnsi="Poppins Medium" w:cs="Poppins Medium"/>
-          <w:sz w:val="22"/>
-          <w:szCs w:val="22"/>
-        </w:rPr>
-        <w:t xml:space="preserve">  upon</w:t>
-      </w:r>
-      <w:proofErr w:type="gramEnd"/>
-      <w:r>
-        <w:rPr>
-          <w:rFonts w:ascii="Poppins Medium" w:eastAsia="Microsoft YaHei" w:hAnsi="Poppins Medium" w:cs="Poppins Medium"/>
-          <w:sz w:val="22"/>
-          <w:szCs w:val="22"/>
-        </w:rPr>
-        <w:t xml:space="preserve"> the receipt of all tax-related documents.</w:t>
+      <w:r>
+        <w:rPr>
+          <w:rFonts w:ascii="Poppins Medium" w:eastAsia="Microsoft YaHei" w:hAnsi="Poppins Medium" w:cs="Poppins Medium"/>
+          <w:sz w:val="22"/>
+          <w:szCs w:val="22"/>
+        </w:rPr>
+        <w:t>Ascloud Secure</w:t>
+      </w:r>
+      <w:r>
+        <w:rPr>
+          <w:rFonts w:ascii="Poppins Medium" w:eastAsia="Microsoft YaHei" w:hAnsi="Poppins Medium" w:cs="Poppins Medium"/>
+          <w:sz w:val="22"/>
+          <w:szCs w:val="22"/>
+        </w:rPr>
+        <w:t xml:space="preserve">  upon the receipt of all tax-related documents.</w:t>
       </w:r>
     </w:p>
     <w:p>
@@ -1111,39 +975,17 @@
         </w:rPr>
         <w:t xml:space="preserve">You shall be governed by the following terms and conditions of service during your employment with </w:t>
       </w:r>
-      <w:proofErr w:type="spellStart"/>
-      <w:r>
-        <w:rPr>
-          <w:rFonts w:ascii="Poppins Medium" w:eastAsia="Microsoft YaHei" w:hAnsi="Poppins Medium" w:cs="Poppins Medium"/>
-        </w:rPr>
-        <w:t>Ascloud</w:t>
-      </w:r>
-      <w:proofErr w:type="spellEnd"/>
-      <w:r>
-        <w:rPr>
-          <w:rFonts w:ascii="Poppins Medium" w:eastAsia="Microsoft YaHei" w:hAnsi="Poppins Medium" w:cs="Poppins Medium"/>
-        </w:rPr>
-        <w:t xml:space="preserve"> </w:t>
-      </w:r>
-      <w:proofErr w:type="gramStart"/>
-      <w:r>
-        <w:rPr>
-          <w:rFonts w:ascii="Poppins Medium" w:eastAsia="Microsoft YaHei" w:hAnsi="Poppins Medium" w:cs="Poppins Medium"/>
-        </w:rPr>
-        <w:t>Secure</w:t>
-      </w:r>
-      <w:r>
-        <w:rPr>
-          <w:rFonts w:ascii="Poppins Medium" w:eastAsia="Microsoft YaHei" w:hAnsi="Poppins Medium" w:cs="Poppins Medium"/>
-        </w:rPr>
-        <w:t xml:space="preserve">  (</w:t>
-      </w:r>
-      <w:proofErr w:type="gramEnd"/>
-      <w:r>
-        <w:rPr>
-          <w:rFonts w:ascii="Poppins Medium" w:eastAsia="Microsoft YaHei" w:hAnsi="Poppins Medium" w:cs="Poppins Medium"/>
-        </w:rPr>
-        <w:t>hereafter referred to as the "Company"), and those that may be amended from time to time.</w:t>
+      <w:r>
+        <w:rPr>
+          <w:rFonts w:ascii="Poppins Medium" w:eastAsia="Microsoft YaHei" w:hAnsi="Poppins Medium" w:cs="Poppins Medium"/>
+        </w:rPr>
+        <w:t>Ascloud Secure</w:t>
+      </w:r>
+      <w:r>
+        <w:rPr>
+          <w:rFonts w:ascii="Poppins Medium" w:eastAsia="Microsoft YaHei" w:hAnsi="Poppins Medium" w:cs="Poppins Medium"/>
+        </w:rPr>
+        <w:t xml:space="preserve">  (hereafter referred to as the "Company"), and those that may be amended from time to time.</w:t>
       </w:r>
     </w:p>
     <w:p>
@@ -1624,43 +1466,7 @@
           <w:sz w:val="24"/>
           <w:szCs w:val="24"/>
         </w:rPr>
-        <w:t xml:space="preserve">You will have to give minimum [1] </w:t>
-      </w:r>
-      <w:proofErr w:type="gramStart"/>
-      <w:r>
-        <w:rPr>
-          <w:rFonts w:ascii="Poppins Medium" w:eastAsia="Microsoft YaHei" w:hAnsi="Poppins Medium" w:cs="Poppins Medium"/>
-          <w:sz w:val="24"/>
-          <w:szCs w:val="24"/>
-        </w:rPr>
-        <w:t>one month</w:t>
-      </w:r>
-      <w:proofErr w:type="gramEnd"/>
-      <w:r>
-        <w:rPr>
-          <w:rFonts w:ascii="Poppins Medium" w:eastAsia="Microsoft YaHei" w:hAnsi="Poppins Medium" w:cs="Poppins Medium"/>
-          <w:sz w:val="24"/>
-          <w:szCs w:val="24"/>
-        </w:rPr>
-        <w:t xml:space="preserve"> prior notice if you want to resign from the services of the Company at any time. If you fail to give [1] </w:t>
-      </w:r>
-      <w:proofErr w:type="gramStart"/>
-      <w:r>
-        <w:rPr>
-          <w:rFonts w:ascii="Poppins Medium" w:eastAsia="Microsoft YaHei" w:hAnsi="Poppins Medium" w:cs="Poppins Medium"/>
-          <w:sz w:val="24"/>
-          <w:szCs w:val="24"/>
-        </w:rPr>
-        <w:t>one month</w:t>
-      </w:r>
-      <w:proofErr w:type="gramEnd"/>
-      <w:r>
-        <w:rPr>
-          <w:rFonts w:ascii="Poppins Medium" w:eastAsia="Microsoft YaHei" w:hAnsi="Poppins Medium" w:cs="Poppins Medium"/>
-          <w:sz w:val="24"/>
-          <w:szCs w:val="24"/>
-        </w:rPr>
-        <w:t xml:space="preserve"> prior notice, you will have to pay to the Company [1] one month's salary in lieu thereof. Notice period waive off or Notice period buyout option will be subject to company's sole discretion and binding on you</w:t>
+        <w:t>You will have to give minimum [1] one month prior notice if you want to resign from the services of the Company at any time. If you fail to give [1] one month prior notice, you will have to pay to the Company [1] one month's salary in lieu thereof. Notice period waive off or Notice period buyout option will be subject to company's sole discretion and binding on you</w:t>
       </w:r>
       <w:r>
         <w:rPr>
@@ -2065,21 +1871,12 @@
         </w:rPr>
         <w:t xml:space="preserve">For </w:t>
       </w:r>
-      <w:proofErr w:type="spellStart"/>
       <w:r>
         <w:rPr>
           <w:rFonts w:ascii="Poppins SemiBold" w:hAnsi="Poppins SemiBold" w:cs="Poppins SemiBold"/>
           <w:color w:val="002060"/>
         </w:rPr>
-        <w:t>Ascloud</w:t>
-      </w:r>
-      <w:proofErr w:type="spellEnd"/>
-      <w:r>
-        <w:rPr>
-          <w:rFonts w:ascii="Poppins SemiBold" w:hAnsi="Poppins SemiBold" w:cs="Poppins SemiBold"/>
-          <w:color w:val="002060"/>
-        </w:rPr>
-        <w:t xml:space="preserve"> Secure</w:t>
+        <w:t>Ascloud Secure</w:t>
       </w:r>
       <w:r>
         <w:rPr>
@@ -2410,7 +2207,21 @@
           <w:rFonts w:ascii="Poppins SemiBold" w:hAnsi="Poppins SemiBold" w:cs="Poppins SemiBold"/>
           <w:color w:val="002060"/>
         </w:rPr>
-        <w:t>Sweta S</w:t>
+        <w:t>S</w:t>
+      </w:r>
+      <w:r>
+        <w:rPr>
+          <w:rFonts w:ascii="Poppins SemiBold" w:hAnsi="Poppins SemiBold" w:cs="Poppins SemiBold"/>
+          <w:color w:val="002060"/>
+        </w:rPr>
+        <w:t>h</w:t>
+      </w:r>
+      <w:r>
+        <w:rPr>
+          <w:rFonts w:ascii="Poppins SemiBold" w:hAnsi="Poppins SemiBold" w:cs="Poppins SemiBold"/>
+          <w:color w:val="002060"/>
+        </w:rPr>
+        <w:t>weta S</w:t>
       </w:r>
       <w:r>
         <w:rPr>
@@ -2752,27 +2563,7 @@
                               <w:sz w:val="20"/>
                               <w:szCs w:val="20"/>
                             </w:rPr>
-                            <w:t xml:space="preserve"> 473, </w:t>
-                          </w:r>
-                          <w:proofErr w:type="spellStart"/>
-                          <w:r>
-                            <w:rPr>
-                              <w:rFonts w:ascii="Jost SemiBold" w:hAnsi="Jost SemiBold"/>
-                              <w:color w:val="FFFFFF" w:themeColor="background1"/>
-                              <w:sz w:val="20"/>
-                              <w:szCs w:val="20"/>
-                            </w:rPr>
-                            <w:t>Mundet</w:t>
-                          </w:r>
-                          <w:proofErr w:type="spellEnd"/>
-                          <w:r>
-                            <w:rPr>
-                              <w:rFonts w:ascii="Jost SemiBold" w:hAnsi="Jost SemiBold"/>
-                              <w:color w:val="FFFFFF" w:themeColor="background1"/>
-                              <w:sz w:val="20"/>
-                              <w:szCs w:val="20"/>
-                            </w:rPr>
-                            <w:t xml:space="preserve"> Place, Hillside, New Jersey - 07205, United States</w:t>
+                            <w:t xml:space="preserve"> 473, Mundet Place, Hillside, New Jersey - 07205, United States</w:t>
                           </w:r>
                         </w:p>
                       </w:txbxContent>
@@ -5284,12 +5075,12 @@
 </file>
 
 <file path=customXml/item1.xml><?xml version="1.0" encoding="utf-8"?>
-<p:properties xmlns:p="http://schemas.microsoft.com/office/2006/metadata/properties" xmlns:xsi="http://www.w3.org/2001/XMLSchema-instance" xmlns:pc="http://schemas.microsoft.com/office/infopath/2007/PartnerControls">
-  <documentManagement>
-    <Status xmlns="71af3243-3dd4-4a8d-8c0d-dd76da1f02a5">Not started</Status>
-    <MediaServiceKeyPoints xmlns="71af3243-3dd4-4a8d-8c0d-dd76da1f02a5" xsi:nil="true"/>
-  </documentManagement>
-</p:properties>
+<?mso-contentType ?>
+<FormTemplates xmlns="http://schemas.microsoft.com/sharepoint/v3/contenttype/forms">
+  <Display>DocumentLibraryForm</Display>
+  <Edit>DocumentLibraryForm</Edit>
+  <New>DocumentLibraryForm</New>
+</FormTemplates>
 </file>
 
 <file path=customXml/item2.xml><?xml version="1.0" encoding="utf-8"?>
@@ -5297,12 +5088,12 @@
 </file>
 
 <file path=customXml/item3.xml><?xml version="1.0" encoding="utf-8"?>
-<?mso-contentType ?>
-<FormTemplates xmlns="http://schemas.microsoft.com/sharepoint/v3/contenttype/forms">
-  <Display>DocumentLibraryForm</Display>
-  <Edit>DocumentLibraryForm</Edit>
-  <New>DocumentLibraryForm</New>
-</FormTemplates>
+<p:properties xmlns:p="http://schemas.microsoft.com/office/2006/metadata/properties" xmlns:xsi="http://www.w3.org/2001/XMLSchema-instance" xmlns:pc="http://schemas.microsoft.com/office/infopath/2007/PartnerControls">
+  <documentManagement>
+    <Status xmlns="71af3243-3dd4-4a8d-8c0d-dd76da1f02a5">Not started</Status>
+    <MediaServiceKeyPoints xmlns="71af3243-3dd4-4a8d-8c0d-dd76da1f02a5" xsi:nil="true"/>
+  </documentManagement>
+</p:properties>
 </file>
 
 <file path=customXml/item4.xml><?xml version="1.0" encoding="utf-8"?>
@@ -5527,11 +5318,9 @@
 </file>
 
 <file path=customXml/itemProps1.xml><?xml version="1.0" encoding="utf-8"?>
-<ds:datastoreItem xmlns:ds="http://schemas.openxmlformats.org/officeDocument/2006/customXml" ds:itemID="{1A5CBB77-3B96-430B-BE07-F41828622828}">
+<ds:datastoreItem xmlns:ds="http://schemas.openxmlformats.org/officeDocument/2006/customXml" ds:itemID="{CE45477C-7487-40D2-B4A2-7B4C1319D289}">
   <ds:schemaRefs>
-    <ds:schemaRef ds:uri="http://schemas.microsoft.com/office/2006/metadata/properties"/>
-    <ds:schemaRef ds:uri="http://schemas.microsoft.com/office/infopath/2007/PartnerControls"/>
-    <ds:schemaRef ds:uri="71af3243-3dd4-4a8d-8c0d-dd76da1f02a5"/>
+    <ds:schemaRef ds:uri="http://schemas.microsoft.com/sharepoint/v3/contenttype/forms"/>
   </ds:schemaRefs>
 </ds:datastoreItem>
 </file>
@@ -5545,9 +5334,11 @@
 </file>
 
 <file path=customXml/itemProps3.xml><?xml version="1.0" encoding="utf-8"?>
-<ds:datastoreItem xmlns:ds="http://schemas.openxmlformats.org/officeDocument/2006/customXml" ds:itemID="{CE45477C-7487-40D2-B4A2-7B4C1319D289}">
+<ds:datastoreItem xmlns:ds="http://schemas.openxmlformats.org/officeDocument/2006/customXml" ds:itemID="{1A5CBB77-3B96-430B-BE07-F41828622828}">
   <ds:schemaRefs>
-    <ds:schemaRef ds:uri="http://schemas.microsoft.com/sharepoint/v3/contenttype/forms"/>
+    <ds:schemaRef ds:uri="http://schemas.microsoft.com/office/2006/metadata/properties"/>
+    <ds:schemaRef ds:uri="http://schemas.microsoft.com/office/infopath/2007/PartnerControls"/>
+    <ds:schemaRef ds:uri="71af3243-3dd4-4a8d-8c0d-dd76da1f02a5"/>
   </ds:schemaRefs>
 </ds:datastoreItem>
 </file>

--- a/assets/offer_asc.docx
+++ b/assets/offer_asc.docx
@@ -392,25 +392,7 @@
           <w:sz w:val="22"/>
           <w:szCs w:val="22"/>
         </w:rPr>
-        <w:t xml:space="preserve">Your compensation is highly confidential and if the need arises, you may discuss it only with your </w:t>
-      </w:r>
-      <w:proofErr w:type="gramStart"/>
-      <w:r>
-        <w:rPr>
-          <w:rFonts w:ascii="Poppins Medium" w:eastAsia="Microsoft YaHei" w:hAnsi="Poppins Medium" w:cs="Poppins Medium"/>
-          <w:sz w:val="22"/>
-          <w:szCs w:val="22"/>
-        </w:rPr>
-        <w:t>Manager</w:t>
-      </w:r>
-      <w:proofErr w:type="gramEnd"/>
-      <w:r>
-        <w:rPr>
-          <w:rFonts w:ascii="Poppins Medium" w:eastAsia="Microsoft YaHei" w:hAnsi="Poppins Medium" w:cs="Poppins Medium"/>
-          <w:sz w:val="22"/>
-          <w:szCs w:val="22"/>
-        </w:rPr>
-        <w:t>.</w:t>
+        <w:t>Your compensation is highly confidential and if the need arises, you may discuss it only with your Manager.</w:t>
       </w:r>
     </w:p>
     <w:p>
@@ -647,7 +629,23 @@
           <w:sz w:val="22"/>
           <w:szCs w:val="22"/>
         </w:rPr>
-        <w:t xml:space="preserve">At the time of formally resigning from service you shall need to serve the 15 days “Notice Period”. For any reasons if you fail in serving the notice the company has a right to hold your experience &amp; relieving letter and salary. </w:t>
+        <w:t xml:space="preserve">At the time of formally resigning from service you shall need to serve the </w:t>
+      </w:r>
+      <w:r>
+        <w:rPr>
+          <w:rFonts w:ascii="Poppins Medium" w:eastAsia="Microsoft YaHei" w:hAnsi="Poppins Medium" w:cs="Poppins Medium"/>
+          <w:sz w:val="22"/>
+          <w:szCs w:val="22"/>
+        </w:rPr>
+        <w:t>30</w:t>
+      </w:r>
+      <w:r>
+        <w:rPr>
+          <w:rFonts w:ascii="Poppins Medium" w:eastAsia="Microsoft YaHei" w:hAnsi="Poppins Medium" w:cs="Poppins Medium"/>
+          <w:sz w:val="22"/>
+          <w:szCs w:val="22"/>
+        </w:rPr>
+        <w:t xml:space="preserve"> days “Notice Period”. For any reasons if you fail in serving the notice the company has a right to hold your experience &amp; relieving letter and salary. </w:t>
       </w:r>
     </w:p>
     <w:p>
@@ -2532,19 +2530,7 @@
                               <w:sz w:val="20"/>
                               <w:szCs w:val="20"/>
                             </w:rPr>
-                            <w:t xml:space="preserve">U.S. </w:t>
-                          </w:r>
-                          <w:proofErr w:type="gramStart"/>
-                          <w:r>
-                            <w:rPr>
-                              <w:rFonts w:ascii="Jost SemiBold" w:hAnsi="Jost SemiBold"/>
-                              <w:b/>
-                              <w:bCs/>
-                              <w:color w:val="FFFFFF" w:themeColor="background1"/>
-                              <w:sz w:val="20"/>
-                              <w:szCs w:val="20"/>
-                            </w:rPr>
-                            <w:t>Address</w:t>
+                            <w:t>U.S. Address</w:t>
                           </w:r>
                           <w:r>
                             <w:rPr>
@@ -2553,17 +2539,7 @@
                               <w:sz w:val="20"/>
                               <w:szCs w:val="20"/>
                             </w:rPr>
-                            <w:t>:-</w:t>
-                          </w:r>
-                          <w:proofErr w:type="gramEnd"/>
-                          <w:r>
-                            <w:rPr>
-                              <w:rFonts w:ascii="Jost SemiBold" w:hAnsi="Jost SemiBold"/>
-                              <w:color w:val="FFFFFF" w:themeColor="background1"/>
-                              <w:sz w:val="20"/>
-                              <w:szCs w:val="20"/>
-                            </w:rPr>
-                            <w:t xml:space="preserve"> 473, Mundet Place, Hillside, New Jersey - 07205, United States</w:t>
+                            <w:t>:- 473, Mundet Place, Hillside, New Jersey - 07205, United States</w:t>
                           </w:r>
                         </w:p>
                       </w:txbxContent>
@@ -5075,12 +5051,12 @@
 </file>
 
 <file path=customXml/item1.xml><?xml version="1.0" encoding="utf-8"?>
-<?mso-contentType ?>
-<FormTemplates xmlns="http://schemas.microsoft.com/sharepoint/v3/contenttype/forms">
-  <Display>DocumentLibraryForm</Display>
-  <Edit>DocumentLibraryForm</Edit>
-  <New>DocumentLibraryForm</New>
-</FormTemplates>
+<p:properties xmlns:p="http://schemas.microsoft.com/office/2006/metadata/properties" xmlns:xsi="http://www.w3.org/2001/XMLSchema-instance" xmlns:pc="http://schemas.microsoft.com/office/infopath/2007/PartnerControls">
+  <documentManagement>
+    <Status xmlns="71af3243-3dd4-4a8d-8c0d-dd76da1f02a5">Not started</Status>
+    <MediaServiceKeyPoints xmlns="71af3243-3dd4-4a8d-8c0d-dd76da1f02a5" xsi:nil="true"/>
+  </documentManagement>
+</p:properties>
 </file>
 
 <file path=customXml/item2.xml><?xml version="1.0" encoding="utf-8"?>
@@ -5088,12 +5064,12 @@
 </file>
 
 <file path=customXml/item3.xml><?xml version="1.0" encoding="utf-8"?>
-<p:properties xmlns:p="http://schemas.microsoft.com/office/2006/metadata/properties" xmlns:xsi="http://www.w3.org/2001/XMLSchema-instance" xmlns:pc="http://schemas.microsoft.com/office/infopath/2007/PartnerControls">
-  <documentManagement>
-    <Status xmlns="71af3243-3dd4-4a8d-8c0d-dd76da1f02a5">Not started</Status>
-    <MediaServiceKeyPoints xmlns="71af3243-3dd4-4a8d-8c0d-dd76da1f02a5" xsi:nil="true"/>
-  </documentManagement>
-</p:properties>
+<?mso-contentType ?>
+<FormTemplates xmlns="http://schemas.microsoft.com/sharepoint/v3/contenttype/forms">
+  <Display>DocumentLibraryForm</Display>
+  <Edit>DocumentLibraryForm</Edit>
+  <New>DocumentLibraryForm</New>
+</FormTemplates>
 </file>
 
 <file path=customXml/item4.xml><?xml version="1.0" encoding="utf-8"?>
@@ -5318,9 +5294,11 @@
 </file>
 
 <file path=customXml/itemProps1.xml><?xml version="1.0" encoding="utf-8"?>
-<ds:datastoreItem xmlns:ds="http://schemas.openxmlformats.org/officeDocument/2006/customXml" ds:itemID="{CE45477C-7487-40D2-B4A2-7B4C1319D289}">
+<ds:datastoreItem xmlns:ds="http://schemas.openxmlformats.org/officeDocument/2006/customXml" ds:itemID="{1A5CBB77-3B96-430B-BE07-F41828622828}">
   <ds:schemaRefs>
-    <ds:schemaRef ds:uri="http://schemas.microsoft.com/sharepoint/v3/contenttype/forms"/>
+    <ds:schemaRef ds:uri="http://schemas.microsoft.com/office/2006/metadata/properties"/>
+    <ds:schemaRef ds:uri="http://schemas.microsoft.com/office/infopath/2007/PartnerControls"/>
+    <ds:schemaRef ds:uri="71af3243-3dd4-4a8d-8c0d-dd76da1f02a5"/>
   </ds:schemaRefs>
 </ds:datastoreItem>
 </file>
@@ -5334,11 +5312,9 @@
 </file>
 
 <file path=customXml/itemProps3.xml><?xml version="1.0" encoding="utf-8"?>
-<ds:datastoreItem xmlns:ds="http://schemas.openxmlformats.org/officeDocument/2006/customXml" ds:itemID="{1A5CBB77-3B96-430B-BE07-F41828622828}">
+<ds:datastoreItem xmlns:ds="http://schemas.openxmlformats.org/officeDocument/2006/customXml" ds:itemID="{CE45477C-7487-40D2-B4A2-7B4C1319D289}">
   <ds:schemaRefs>
-    <ds:schemaRef ds:uri="http://schemas.microsoft.com/office/2006/metadata/properties"/>
-    <ds:schemaRef ds:uri="http://schemas.microsoft.com/office/infopath/2007/PartnerControls"/>
-    <ds:schemaRef ds:uri="71af3243-3dd4-4a8d-8c0d-dd76da1f02a5"/>
+    <ds:schemaRef ds:uri="http://schemas.microsoft.com/sharepoint/v3/contenttype/forms"/>
   </ds:schemaRefs>
 </ds:datastoreItem>
 </file>
